--- a/parkeren2.docx
+++ b/parkeren2.docx
@@ -20,6 +20,12 @@
         </w:rPr>
         <w:t>Parkeren</w:t>
       </w:r>
+      <w:r>
+        <w:rPr>
+          <w:u w:val="single"/>
+        </w:rPr>
+        <w:t>2</w:t>
+      </w:r>
     </w:p>
     <w:p>
       <w:pPr>
@@ -265,9 +271,9 @@
         </w:rPr>
         <w:t xml:space="preserve">Rekeningnummer doorgeven producten </w:t>
       </w:r>
-      <w:bookmarkStart w:id="2" w:name="__UnoMark__171_2090935068"/>
+      <w:bookmarkStart w:id="2" w:name="__UnoMark__177_2090935068"/>
       <w:bookmarkStart w:id="3" w:name="__UnoMark__178_2090935068"/>
-      <w:bookmarkStart w:id="4" w:name="__UnoMark__177_2090935068"/>
+      <w:bookmarkStart w:id="4" w:name="__UnoMark__171_2090935068"/>
       <w:bookmarkEnd w:id="1"/>
       <w:bookmarkEnd w:id="2"/>
       <w:bookmarkEnd w:id="3"/>
@@ -295,8 +301,8 @@
         </w:rPr>
         <w:t xml:space="preserve">- </w:t>
       </w:r>
-      <w:bookmarkStart w:id="5" w:name="__UnoMark__172_2090935068"/>
-      <w:bookmarkStart w:id="6" w:name="__UnoMark__179_2090935068"/>
+      <w:bookmarkStart w:id="5" w:name="__UnoMark__179_2090935068"/>
+      <w:bookmarkStart w:id="6" w:name="__UnoMark__172_2090935068"/>
       <w:r>
         <w:rPr>
           <w:sz w:val="32"/>
@@ -304,8 +310,8 @@
         </w:rPr>
         <w:t>Parkeren</w:t>
       </w:r>
-      <w:bookmarkStart w:id="7" w:name="__UnoMark__173_2090935068"/>
-      <w:bookmarkStart w:id="8" w:name="__UnoMark__180_2090935068"/>
+      <w:bookmarkStart w:id="7" w:name="__UnoMark__180_2090935068"/>
+      <w:bookmarkStart w:id="8" w:name="__UnoMark__173_2090935068"/>
       <w:bookmarkEnd w:id="5"/>
       <w:bookmarkEnd w:id="6"/>
       <w:r>
@@ -340,8 +346,8 @@
         </w:rPr>
         <w:t xml:space="preserve">- </w:t>
       </w:r>
-      <w:bookmarkStart w:id="9" w:name="__UnoMark__174_2090935068"/>
-      <w:bookmarkStart w:id="10" w:name="__UnoMark__181_2090935068"/>
+      <w:bookmarkStart w:id="9" w:name="__UnoMark__181_2090935068"/>
+      <w:bookmarkStart w:id="10" w:name="__UnoMark__174_2090935068"/>
       <w:r>
         <w:rPr>
           <w:sz w:val="32"/>
@@ -374,8 +380,8 @@
         </w:rPr>
         <w:t xml:space="preserve">- </w:t>
       </w:r>
-      <w:bookmarkStart w:id="11" w:name="__UnoMark__175_2090935068"/>
-      <w:bookmarkStart w:id="12" w:name="__UnoMark__182_2090935068"/>
+      <w:bookmarkStart w:id="11" w:name="__UnoMark__182_2090935068"/>
+      <w:bookmarkStart w:id="12" w:name="__UnoMark__175_2090935068"/>
       <w:r>
         <w:rPr>
           <w:sz w:val="32"/>
@@ -408,8 +414,8 @@
         </w:rPr>
         <w:t xml:space="preserve">- </w:t>
       </w:r>
-      <w:bookmarkStart w:id="13" w:name="__UnoMark__176_2090935068"/>
-      <w:bookmarkStart w:id="14" w:name="__UnoMark__183_2090935068"/>
+      <w:bookmarkStart w:id="13" w:name="__UnoMark__183_2090935068"/>
+      <w:bookmarkStart w:id="14" w:name="__UnoMark__176_2090935068"/>
       <w:r>
         <w:rPr>
           <w:sz w:val="32"/>
@@ -453,9 +459,10 @@
       </w:r>
     </w:p>
     <w:sectPr>
+      <w:headerReference w:type="default" r:id="rId2"/>
       <w:type w:val="nextPage"/>
       <w:pgSz w:w="11906" w:h="16838"/>
-      <w:pgMar w:left="1134" w:right="1134" w:header="0" w:top="1134" w:footer="0" w:bottom="1134" w:gutter="0"/>
+      <w:pgMar w:left="1134" w:right="1134" w:header="1134" w:top="1739" w:footer="0" w:bottom="1134" w:gutter="0"/>
       <w:pgNumType w:fmt="decimal"/>
       <w:formProt w:val="false"/>
       <w:textDirection w:val="lrTb"/>
@@ -463,6 +470,32 @@
     </w:sectPr>
   </w:body>
 </w:document>
+</file>
+
+<file path=word/header1.xml><?xml version="1.0" encoding="utf-8"?>
+<w:hdr xmlns:o="urn:schemas-microsoft-com:office:office" xmlns:r="http://schemas.openxmlformats.org/officeDocument/2006/relationships" xmlns:v="urn:schemas-microsoft-com:vml" xmlns:w="http://schemas.openxmlformats.org/wordprocessingml/2006/main" xmlns:w10="urn:schemas-microsoft-com:office:word" xmlns:wp="http://schemas.openxmlformats.org/drawingml/2006/wordprocessingDrawing" xmlns:wps="http://schemas.microsoft.com/office/word/2010/wordprocessingShape" xmlns:wpg="http://schemas.microsoft.com/office/word/2010/wordprocessingGroup" xmlns:mc="http://schemas.openxmlformats.org/markup-compatibility/2006" xmlns:wp14="http://schemas.microsoft.com/office/word/2010/wordprocessingDrawing" xmlns:w14="http://schemas.microsoft.com/office/word/2010/wordml" mc:Ignorable="w14 wp14">
+  <w:p>
+    <w:pPr>
+      <w:pStyle w:val="Header"/>
+      <w:rPr>
+        <w:b/>
+        <w:b/>
+        <w:bCs/>
+        <w:sz w:val="28"/>
+        <w:szCs w:val="28"/>
+      </w:rPr>
+    </w:pPr>
+    <w:r>
+      <w:rPr>
+        <w:b/>
+        <w:bCs/>
+        <w:sz w:val="28"/>
+        <w:szCs w:val="28"/>
+      </w:rPr>
+      <w:t>parkeren2.docx</w:t>
+    </w:r>
+  </w:p>
+</w:hdr>
 </file>
 
 <file path=word/numbering.xml><?xml version="1.0" encoding="utf-8"?>
@@ -810,5 +843,11 @@
       <w:rFonts w:cs="FreeSans"/>
     </w:rPr>
   </w:style>
+  <w:style w:type="paragraph" w:styleId="Header">
+    <w:name w:val="Header"/>
+    <w:basedOn w:val="Normal"/>
+    <w:pPr/>
+    <w:rPr/>
+  </w:style>
 </w:styles>
 </file>